--- a/M153_LB1_DibenedettoAndersonPavlov.docx
+++ b/M153_LB1_DibenedettoAndersonPavlov.docx
@@ -1,10 +1,10 @@
 
 <file path=word/document.xml><?xml version="1.0" encoding="utf-8"?>
-<w:document xmlns:wpc="http://schemas.microsoft.com/office/word/2010/wordprocessingCanvas" xmlns:cx="http://schemas.microsoft.com/office/drawing/2014/chartex" xmlns:cx1="http://schemas.microsoft.com/office/drawing/2015/9/8/chartex" xmlns:cx2="http://schemas.microsoft.com/office/drawing/2015/10/21/chartex" xmlns:cx3="http://schemas.microsoft.com/office/drawing/2016/5/9/chartex" xmlns:cx4="http://schemas.microsoft.com/office/drawing/2016/5/10/chartex" xmlns:cx5="http://schemas.microsoft.com/office/drawing/2016/5/11/chartex" xmlns:cx6="http://schemas.microsoft.com/office/drawing/2016/5/12/chartex" xmlns:cx7="http://schemas.microsoft.com/office/drawing/2016/5/13/chartex" xmlns:cx8="http://schemas.microsoft.com/office/drawing/2016/5/14/chartex" xmlns:mc="http://schemas.openxmlformats.org/markup-compatibility/2006" xmlns:aink="http://schemas.microsoft.com/office/drawing/2016/ink" xmlns:am3d="http://schemas.microsoft.com/office/drawing/2017/model3d" xmlns:o="urn:schemas-microsoft-com:office:office" xmlns:r="http://schemas.openxmlformats.org/officeDocument/2006/relationships" xmlns:m="http://schemas.openxmlformats.org/officeDocument/2006/math" xmlns:v="urn:schemas-microsoft-com:vml" xmlns:wp14="http://schemas.microsoft.com/office/word/2010/wordprocessingDrawing" xmlns:wp="http://schemas.openxmlformats.org/drawingml/2006/wordprocessingDrawing" xmlns:w10="urn:schemas-microsoft-com:office:word" xmlns:w="http://schemas.openxmlformats.org/wordprocessingml/2006/main" xmlns:w14="http://schemas.microsoft.com/office/word/2010/wordml" xmlns:w15="http://schemas.microsoft.com/office/word/2012/wordml" xmlns:w16cex="http://schemas.microsoft.com/office/word/2018/wordml/cex" xmlns:w16cid="http://schemas.microsoft.com/office/word/2016/wordml/cid" xmlns:w16="http://schemas.microsoft.com/office/word/2018/wordml" xmlns:w16se="http://schemas.microsoft.com/office/word/2015/wordml/symex" xmlns:wpg="http://schemas.microsoft.com/office/word/2010/wordprocessingGroup" xmlns:wpi="http://schemas.microsoft.com/office/word/2010/wordprocessingInk" xmlns:wne="http://schemas.microsoft.com/office/word/2006/wordml" xmlns:wps="http://schemas.microsoft.com/office/word/2010/wordprocessingShape" mc:Ignorable="w14 w15 w16se w16cid w16 w16cex wp14">
+<w:document xmlns:wpc="http://schemas.microsoft.com/office/word/2010/wordprocessingCanvas" xmlns:cx="http://schemas.microsoft.com/office/drawing/2014/chartex" xmlns:cx1="http://schemas.microsoft.com/office/drawing/2015/9/8/chartex" xmlns:cx2="http://schemas.microsoft.com/office/drawing/2015/10/21/chartex" xmlns:cx3="http://schemas.microsoft.com/office/drawing/2016/5/9/chartex" xmlns:cx4="http://schemas.microsoft.com/office/drawing/2016/5/10/chartex" xmlns:cx5="http://schemas.microsoft.com/office/drawing/2016/5/11/chartex" xmlns:cx6="http://schemas.microsoft.com/office/drawing/2016/5/12/chartex" xmlns:cx7="http://schemas.microsoft.com/office/drawing/2016/5/13/chartex" xmlns:cx8="http://schemas.microsoft.com/office/drawing/2016/5/14/chartex" xmlns:mc="http://schemas.openxmlformats.org/markup-compatibility/2006" xmlns:aink="http://schemas.microsoft.com/office/drawing/2016/ink" xmlns:am3d="http://schemas.microsoft.com/office/drawing/2017/model3d" xmlns:o="urn:schemas-microsoft-com:office:office" xmlns:r="http://schemas.openxmlformats.org/officeDocument/2006/relationships" xmlns:m="http://schemas.openxmlformats.org/officeDocument/2006/math" xmlns:v="urn:schemas-microsoft-com:vml" xmlns:wp14="http://schemas.microsoft.com/office/word/2010/wordprocessingDrawing" xmlns:wp="http://schemas.openxmlformats.org/drawingml/2006/wordprocessingDrawing" xmlns:w10="urn:schemas-microsoft-com:office:word" xmlns:w="http://schemas.openxmlformats.org/wordprocessingml/2006/main" xmlns:w14="http://schemas.microsoft.com/office/word/2010/wordml" xmlns:w15="http://schemas.microsoft.com/office/word/2012/wordml" xmlns:w16cid="http://schemas.microsoft.com/office/word/2016/wordml/cid" xmlns:w16se="http://schemas.microsoft.com/office/word/2015/wordml/symex" xmlns:wpg="http://schemas.microsoft.com/office/word/2010/wordprocessingGroup" xmlns:wpi="http://schemas.microsoft.com/office/word/2010/wordprocessingInk" xmlns:wne="http://schemas.microsoft.com/office/word/2006/wordml" xmlns:wps="http://schemas.microsoft.com/office/word/2010/wordprocessingShape" mc:Ignorable="w14 w15 w16se w16cid wp14">
   <w:body>
     <w:p>
       <w:pPr>
-        <w:pStyle w:val="Title"/>
+        <w:pStyle w:val="Titel"/>
       </w:pPr>
       <w:r>
         <w:t>Dokumentation</w:t>
@@ -25,7 +25,7 @@
     <w:p/>
     <w:p>
       <w:pPr>
-        <w:pStyle w:val="Subtitle"/>
+        <w:pStyle w:val="Untertitel"/>
         <w:ind w:left="4245" w:hanging="4245"/>
       </w:pPr>
       <w:r>
@@ -52,7 +52,7 @@
     </w:p>
     <w:p>
       <w:pPr>
-        <w:pStyle w:val="Subtitle"/>
+        <w:pStyle w:val="Untertitel"/>
       </w:pPr>
       <w:r>
         <w:t>Datum der Erstellung:</w:t>
@@ -75,7 +75,7 @@
     </w:p>
     <w:p>
       <w:pPr>
-        <w:pStyle w:val="Subtitle"/>
+        <w:pStyle w:val="Untertitel"/>
       </w:pPr>
       <w:r>
         <w:t>Letzter Autor:</w:t>
@@ -98,7 +98,7 @@
     </w:p>
     <w:p>
       <w:pPr>
-        <w:pStyle w:val="Subtitle"/>
+        <w:pStyle w:val="Untertitel"/>
       </w:pPr>
       <w:r>
         <w:t>Datum der letzten Bearbeitung</w:t>
@@ -142,7 +142,7 @@
       <w:sdtContent>
         <w:p>
           <w:pPr>
-            <w:pStyle w:val="Heading1"/>
+            <w:pStyle w:val="berschrift1"/>
           </w:pPr>
           <w:r>
             <w:t>Inhaltsverzeichnis</w:t>
@@ -151,7 +151,7 @@
         </w:p>
         <w:p>
           <w:pPr>
-            <w:pStyle w:val="TOC1"/>
+            <w:pStyle w:val="Verzeichnis1"/>
             <w:tabs>
               <w:tab w:val="right" w:leader="dot" w:pos="9062"/>
             </w:tabs>
@@ -221,7 +221,7 @@
         </w:p>
         <w:p>
           <w:pPr>
-            <w:pStyle w:val="TOC1"/>
+            <w:pStyle w:val="Verzeichnis1"/>
             <w:tabs>
               <w:tab w:val="right" w:leader="dot" w:pos="9062"/>
             </w:tabs>
@@ -282,7 +282,7 @@
         </w:p>
         <w:p>
           <w:pPr>
-            <w:pStyle w:val="TOC1"/>
+            <w:pStyle w:val="Verzeichnis1"/>
             <w:tabs>
               <w:tab w:val="right" w:leader="dot" w:pos="9062"/>
             </w:tabs>
@@ -343,7 +343,7 @@
         </w:p>
         <w:p>
           <w:pPr>
-            <w:pStyle w:val="TOC1"/>
+            <w:pStyle w:val="Verzeichnis1"/>
             <w:tabs>
               <w:tab w:val="right" w:leader="dot" w:pos="9062"/>
             </w:tabs>
@@ -404,7 +404,7 @@
         </w:p>
         <w:p>
           <w:pPr>
-            <w:pStyle w:val="TOC1"/>
+            <w:pStyle w:val="Verzeichnis1"/>
             <w:tabs>
               <w:tab w:val="right" w:leader="dot" w:pos="9062"/>
             </w:tabs>
@@ -465,7 +465,7 @@
         </w:p>
         <w:p>
           <w:pPr>
-            <w:pStyle w:val="TOC1"/>
+            <w:pStyle w:val="Verzeichnis1"/>
             <w:tabs>
               <w:tab w:val="right" w:leader="dot" w:pos="9062"/>
             </w:tabs>
@@ -558,19 +558,19 @@
     </w:p>
     <w:p>
       <w:pPr>
-        <w:pStyle w:val="Heading1"/>
+        <w:pStyle w:val="berschrift1"/>
       </w:pPr>
-      <w:bookmarkStart w:id="1" w:name="_Toc19694662"/>
-      <w:bookmarkStart w:id="2" w:name="_Toc57983005"/>
+      <w:bookmarkStart w:id="1" w:name="_Toc57983005"/>
+      <w:bookmarkStart w:id="2" w:name="_Toc19694662"/>
       <w:r>
         <w:lastRenderedPageBreak/>
         <w:t>Änderungskontrolle</w:t>
       </w:r>
-      <w:bookmarkEnd w:id="2"/>
+      <w:bookmarkEnd w:id="1"/>
     </w:p>
     <w:tbl>
       <w:tblPr>
-        <w:tblStyle w:val="GridTable1Light-Accent1"/>
+        <w:tblStyle w:val="Gitternetztabelle1hellAkzent1"/>
         <w:tblW w:w="0" w:type="auto"/>
         <w:tblInd w:w="0" w:type="dxa"/>
         <w:tblLook w:val="04A0" w:firstRow="1" w:lastRow="0" w:firstColumn="1" w:lastColumn="0" w:noHBand="0" w:noVBand="1"/>
@@ -811,14 +811,14 @@
     </w:p>
     <w:p>
       <w:pPr>
-        <w:pStyle w:val="Heading1"/>
+        <w:pStyle w:val="berschrift1"/>
       </w:pPr>
       <w:bookmarkStart w:id="3" w:name="_Toc57983006"/>
       <w:r>
         <w:lastRenderedPageBreak/>
         <w:t>Dokumentspezifikation</w:t>
       </w:r>
-      <w:bookmarkEnd w:id="1"/>
+      <w:bookmarkEnd w:id="2"/>
       <w:bookmarkEnd w:id="3"/>
     </w:p>
     <w:p/>
@@ -841,7 +841,7 @@
     </w:p>
     <w:p>
       <w:pPr>
-        <w:pStyle w:val="Heading1"/>
+        <w:pStyle w:val="berschrift1"/>
       </w:pPr>
       <w:bookmarkStart w:id="4" w:name="_Toc57983007"/>
       <w:r>
@@ -857,28 +857,39 @@
       <w:r>
         <w:t>Kunden, Filme, Zeitpläne (wann welcher Film abgespielt wird), Sääle, Reservationen, alle Mitarbeiter, Reihen und Sitzplätze erstellt.</w:t>
       </w:r>
+      <w:r>
+        <w:t xml:space="preserve"> Als Userschnittstelle verwenden wir ein ganz einfache </w:t>
+      </w:r>
+      <w:r>
+        <w:t>Terminal UI</w:t>
+      </w:r>
+      <w:bookmarkStart w:id="5" w:name="_GoBack"/>
+      <w:bookmarkEnd w:id="5"/>
+      <w:r>
+        <w:t xml:space="preserve"> wo man anhand die Zeit, Film und Sitzplatz eine «Ticket» reservieren kann.</w:t>
+      </w:r>
     </w:p>
     <w:p/>
     <w:p>
       <w:pPr>
-        <w:pStyle w:val="Heading1"/>
+        <w:pStyle w:val="berschrift1"/>
       </w:pPr>
-      <w:bookmarkStart w:id="5" w:name="_Toc57983008"/>
+      <w:bookmarkStart w:id="6" w:name="_Toc57983008"/>
       <w:r>
         <w:t>Abbildungsverzeichnis</w:t>
       </w:r>
-      <w:bookmarkEnd w:id="5"/>
+      <w:bookmarkEnd w:id="6"/>
     </w:p>
     <w:p/>
     <w:p>
       <w:pPr>
-        <w:pStyle w:val="Heading1"/>
+        <w:pStyle w:val="berschrift1"/>
       </w:pPr>
-      <w:bookmarkStart w:id="6" w:name="_Toc57983009"/>
+      <w:bookmarkStart w:id="7" w:name="_Toc57983009"/>
       <w:r>
         <w:t>Quellenangabe</w:t>
       </w:r>
-      <w:bookmarkEnd w:id="6"/>
+      <w:bookmarkEnd w:id="7"/>
     </w:p>
     <w:p/>
     <w:p/>
@@ -893,7 +904,7 @@
 </file>
 
 <file path=word/styles.xml><?xml version="1.0" encoding="utf-8"?>
-<w:styles xmlns:mc="http://schemas.openxmlformats.org/markup-compatibility/2006" xmlns:r="http://schemas.openxmlformats.org/officeDocument/2006/relationships" xmlns:w="http://schemas.openxmlformats.org/wordprocessingml/2006/main" xmlns:w14="http://schemas.microsoft.com/office/word/2010/wordml" xmlns:w15="http://schemas.microsoft.com/office/word/2012/wordml" xmlns:w16cex="http://schemas.microsoft.com/office/word/2018/wordml/cex" xmlns:w16cid="http://schemas.microsoft.com/office/word/2016/wordml/cid" xmlns:w16="http://schemas.microsoft.com/office/word/2018/wordml" xmlns:w16se="http://schemas.microsoft.com/office/word/2015/wordml/symex" mc:Ignorable="w14 w15 w16se w16cid w16 w16cex">
+<w:styles xmlns:mc="http://schemas.openxmlformats.org/markup-compatibility/2006" xmlns:r="http://schemas.openxmlformats.org/officeDocument/2006/relationships" xmlns:w="http://schemas.openxmlformats.org/wordprocessingml/2006/main" xmlns:w14="http://schemas.microsoft.com/office/word/2010/wordml" xmlns:w15="http://schemas.microsoft.com/office/word/2012/wordml" xmlns:w16cid="http://schemas.microsoft.com/office/word/2016/wordml/cid" xmlns:w16se="http://schemas.microsoft.com/office/word/2015/wordml/symex" mc:Ignorable="w14 w15 w16se w16cid">
   <w:docDefaults>
     <w:rPrDefault>
       <w:rPr>
@@ -1287,7 +1298,7 @@
     <w:lsdException w:name="Unresolved Mention" w:semiHidden="1" w:unhideWhenUsed="1"/>
     <w:lsdException w:name="Smart Link" w:semiHidden="1" w:unhideWhenUsed="1"/>
   </w:latentStyles>
-  <w:style w:type="paragraph" w:default="1" w:styleId="Normal">
+  <w:style w:type="paragraph" w:default="1" w:styleId="Standard">
     <w:name w:val="Normal"/>
     <w:qFormat/>
     <w:rsid w:val="000A50E3"/>
@@ -1296,11 +1307,11 @@
       <w:noProof/>
     </w:rPr>
   </w:style>
-  <w:style w:type="paragraph" w:styleId="Heading1">
+  <w:style w:type="paragraph" w:styleId="berschrift1">
     <w:name w:val="heading 1"/>
-    <w:basedOn w:val="Normal"/>
-    <w:next w:val="Normal"/>
-    <w:link w:val="Heading1Char"/>
+    <w:basedOn w:val="Standard"/>
+    <w:next w:val="Standard"/>
+    <w:link w:val="berschrift1Zchn"/>
     <w:uiPriority w:val="9"/>
     <w:qFormat/>
     <w:rsid w:val="00D83ABF"/>
@@ -1317,11 +1328,11 @@
       <w:szCs w:val="32"/>
     </w:rPr>
   </w:style>
-  <w:style w:type="paragraph" w:styleId="Heading2">
+  <w:style w:type="paragraph" w:styleId="berschrift2">
     <w:name w:val="heading 2"/>
-    <w:basedOn w:val="Normal"/>
-    <w:next w:val="Normal"/>
-    <w:link w:val="Heading2Char"/>
+    <w:basedOn w:val="Standard"/>
+    <w:next w:val="Standard"/>
+    <w:link w:val="berschrift2Zchn"/>
     <w:uiPriority w:val="9"/>
     <w:unhideWhenUsed/>
     <w:qFormat/>
@@ -1339,11 +1350,11 @@
       <w:szCs w:val="26"/>
     </w:rPr>
   </w:style>
-  <w:style w:type="paragraph" w:styleId="Heading3">
+  <w:style w:type="paragraph" w:styleId="berschrift3">
     <w:name w:val="heading 3"/>
-    <w:basedOn w:val="Normal"/>
-    <w:next w:val="Normal"/>
-    <w:link w:val="Heading3Char"/>
+    <w:basedOn w:val="Standard"/>
+    <w:next w:val="Standard"/>
+    <w:link w:val="berschrift3Zchn"/>
     <w:uiPriority w:val="9"/>
     <w:unhideWhenUsed/>
     <w:qFormat/>
@@ -1362,11 +1373,11 @@
       <w:szCs w:val="24"/>
     </w:rPr>
   </w:style>
-  <w:style w:type="paragraph" w:styleId="Heading4">
+  <w:style w:type="paragraph" w:styleId="berschrift4">
     <w:name w:val="heading 4"/>
-    <w:basedOn w:val="Normal"/>
-    <w:next w:val="Normal"/>
-    <w:link w:val="Heading4Char"/>
+    <w:basedOn w:val="Standard"/>
+    <w:next w:val="Standard"/>
+    <w:link w:val="berschrift4Zchn"/>
     <w:uiPriority w:val="9"/>
     <w:unhideWhenUsed/>
     <w:qFormat/>
@@ -1384,11 +1395,11 @@
       <w:color w:val="2F5496" w:themeColor="accent1" w:themeShade="BF"/>
     </w:rPr>
   </w:style>
-  <w:style w:type="paragraph" w:styleId="Heading5">
+  <w:style w:type="paragraph" w:styleId="berschrift5">
     <w:name w:val="heading 5"/>
-    <w:basedOn w:val="Normal"/>
-    <w:next w:val="Normal"/>
-    <w:link w:val="Heading5Char"/>
+    <w:basedOn w:val="Standard"/>
+    <w:next w:val="Standard"/>
+    <w:link w:val="berschrift5Zchn"/>
     <w:uiPriority w:val="9"/>
     <w:unhideWhenUsed/>
     <w:qFormat/>
@@ -1404,11 +1415,11 @@
       <w:color w:val="2F5496" w:themeColor="accent1" w:themeShade="BF"/>
     </w:rPr>
   </w:style>
-  <w:style w:type="paragraph" w:styleId="Heading6">
+  <w:style w:type="paragraph" w:styleId="berschrift6">
     <w:name w:val="heading 6"/>
-    <w:basedOn w:val="Normal"/>
-    <w:next w:val="Normal"/>
-    <w:link w:val="Heading6Char"/>
+    <w:basedOn w:val="Standard"/>
+    <w:next w:val="Standard"/>
+    <w:link w:val="berschrift6Zchn"/>
     <w:uiPriority w:val="9"/>
     <w:unhideWhenUsed/>
     <w:qFormat/>
@@ -1424,11 +1435,11 @@
       <w:color w:val="1F3763" w:themeColor="accent1" w:themeShade="7F"/>
     </w:rPr>
   </w:style>
-  <w:style w:type="paragraph" w:styleId="Heading7">
+  <w:style w:type="paragraph" w:styleId="berschrift7">
     <w:name w:val="heading 7"/>
-    <w:basedOn w:val="Normal"/>
-    <w:next w:val="Normal"/>
-    <w:link w:val="Heading7Char"/>
+    <w:basedOn w:val="Standard"/>
+    <w:next w:val="Standard"/>
+    <w:link w:val="berschrift7Zchn"/>
     <w:uiPriority w:val="9"/>
     <w:unhideWhenUsed/>
     <w:qFormat/>
@@ -1446,11 +1457,11 @@
       <w:color w:val="1F3763" w:themeColor="accent1" w:themeShade="7F"/>
     </w:rPr>
   </w:style>
-  <w:style w:type="paragraph" w:styleId="Heading8">
+  <w:style w:type="paragraph" w:styleId="berschrift8">
     <w:name w:val="heading 8"/>
-    <w:basedOn w:val="Normal"/>
-    <w:next w:val="Normal"/>
-    <w:link w:val="Heading8Char"/>
+    <w:basedOn w:val="Standard"/>
+    <w:next w:val="Standard"/>
+    <w:link w:val="berschrift8Zchn"/>
     <w:uiPriority w:val="9"/>
     <w:unhideWhenUsed/>
     <w:qFormat/>
@@ -1468,11 +1479,11 @@
       <w:szCs w:val="21"/>
     </w:rPr>
   </w:style>
-  <w:style w:type="paragraph" w:styleId="Heading9">
+  <w:style w:type="paragraph" w:styleId="berschrift9">
     <w:name w:val="heading 9"/>
-    <w:basedOn w:val="Normal"/>
-    <w:next w:val="Normal"/>
-    <w:link w:val="Heading9Char"/>
+    <w:basedOn w:val="Standard"/>
+    <w:next w:val="Standard"/>
+    <w:link w:val="berschrift9Zchn"/>
     <w:uiPriority w:val="9"/>
     <w:unhideWhenUsed/>
     <w:qFormat/>
@@ -1490,13 +1501,13 @@
       <w:szCs w:val="21"/>
     </w:rPr>
   </w:style>
-  <w:style w:type="character" w:default="1" w:styleId="DefaultParagraphFont">
+  <w:style w:type="character" w:default="1" w:styleId="Absatz-Standardschriftart">
     <w:name w:val="Default Paragraph Font"/>
     <w:uiPriority w:val="1"/>
     <w:semiHidden/>
     <w:unhideWhenUsed/>
   </w:style>
-  <w:style w:type="table" w:default="1" w:styleId="TableNormal">
+  <w:style w:type="table" w:default="1" w:styleId="NormaleTabelle">
     <w:name w:val="Normal Table"/>
     <w:uiPriority w:val="99"/>
     <w:semiHidden/>
@@ -1511,17 +1522,17 @@
       </w:tblCellMar>
     </w:tblPr>
   </w:style>
-  <w:style w:type="numbering" w:default="1" w:styleId="NoList">
+  <w:style w:type="numbering" w:default="1" w:styleId="KeineListe">
     <w:name w:val="No List"/>
     <w:uiPriority w:val="99"/>
     <w:semiHidden/>
     <w:unhideWhenUsed/>
   </w:style>
-  <w:style w:type="paragraph" w:styleId="Title">
+  <w:style w:type="paragraph" w:styleId="Titel">
     <w:name w:val="Title"/>
-    <w:basedOn w:val="Normal"/>
-    <w:next w:val="Normal"/>
-    <w:link w:val="TitleChar"/>
+    <w:basedOn w:val="Standard"/>
+    <w:next w:val="Standard"/>
+    <w:link w:val="TitelZchn"/>
     <w:uiPriority w:val="10"/>
     <w:qFormat/>
     <w:rsid w:val="00D83ABF"/>
@@ -1538,10 +1549,10 @@
       <w:szCs w:val="56"/>
     </w:rPr>
   </w:style>
-  <w:style w:type="character" w:customStyle="1" w:styleId="TitleChar">
-    <w:name w:val="Title Char"/>
-    <w:basedOn w:val="DefaultParagraphFont"/>
-    <w:link w:val="Title"/>
+  <w:style w:type="character" w:customStyle="1" w:styleId="TitelZchn">
+    <w:name w:val="Titel Zchn"/>
+    <w:basedOn w:val="Absatz-Standardschriftart"/>
+    <w:link w:val="Titel"/>
     <w:uiPriority w:val="10"/>
     <w:rsid w:val="00D83ABF"/>
     <w:rPr>
@@ -1554,9 +1565,9 @@
       <w:szCs w:val="56"/>
     </w:rPr>
   </w:style>
-  <w:style w:type="paragraph" w:styleId="ListParagraph">
+  <w:style w:type="paragraph" w:styleId="Listenabsatz">
     <w:name w:val="List Paragraph"/>
-    <w:basedOn w:val="Normal"/>
+    <w:basedOn w:val="Standard"/>
     <w:uiPriority w:val="34"/>
     <w:qFormat/>
     <w:rsid w:val="003C4859"/>
@@ -1568,7 +1579,7 @@
       <w:rFonts w:ascii="Montserrat Medium" w:hAnsi="Montserrat Medium"/>
     </w:rPr>
   </w:style>
-  <w:style w:type="paragraph" w:styleId="NoSpacing">
+  <w:style w:type="paragraph" w:styleId="KeinLeerraum">
     <w:name w:val="No Spacing"/>
     <w:uiPriority w:val="1"/>
     <w:qFormat/>
@@ -1580,10 +1591,10 @@
       <w:rFonts w:ascii="Cutive Mono" w:hAnsi="Cutive Mono"/>
     </w:rPr>
   </w:style>
-  <w:style w:type="character" w:customStyle="1" w:styleId="Heading1Char">
-    <w:name w:val="Heading 1 Char"/>
-    <w:basedOn w:val="DefaultParagraphFont"/>
-    <w:link w:val="Heading1"/>
+  <w:style w:type="character" w:customStyle="1" w:styleId="berschrift1Zchn">
+    <w:name w:val="Überschrift 1 Zchn"/>
+    <w:basedOn w:val="Absatz-Standardschriftart"/>
+    <w:link w:val="berschrift1"/>
     <w:uiPriority w:val="9"/>
     <w:rsid w:val="00D83ABF"/>
     <w:rPr>
@@ -1594,10 +1605,10 @@
       <w:szCs w:val="32"/>
     </w:rPr>
   </w:style>
-  <w:style w:type="character" w:customStyle="1" w:styleId="Heading2Char">
-    <w:name w:val="Heading 2 Char"/>
-    <w:basedOn w:val="DefaultParagraphFont"/>
-    <w:link w:val="Heading2"/>
+  <w:style w:type="character" w:customStyle="1" w:styleId="berschrift2Zchn">
+    <w:name w:val="Überschrift 2 Zchn"/>
+    <w:basedOn w:val="Absatz-Standardschriftart"/>
+    <w:link w:val="berschrift2"/>
     <w:uiPriority w:val="9"/>
     <w:rsid w:val="00D83ABF"/>
     <w:rPr>
@@ -1608,11 +1619,11 @@
       <w:szCs w:val="26"/>
     </w:rPr>
   </w:style>
-  <w:style w:type="paragraph" w:styleId="Subtitle">
+  <w:style w:type="paragraph" w:styleId="Untertitel">
     <w:name w:val="Subtitle"/>
-    <w:basedOn w:val="Normal"/>
-    <w:next w:val="Normal"/>
-    <w:link w:val="SubtitleChar"/>
+    <w:basedOn w:val="Standard"/>
+    <w:next w:val="Standard"/>
+    <w:link w:val="UntertitelZchn"/>
     <w:uiPriority w:val="11"/>
     <w:qFormat/>
     <w:rsid w:val="00C047AC"/>
@@ -1627,10 +1638,10 @@
       <w:spacing w:val="15"/>
     </w:rPr>
   </w:style>
-  <w:style w:type="character" w:customStyle="1" w:styleId="SubtitleChar">
-    <w:name w:val="Subtitle Char"/>
-    <w:basedOn w:val="DefaultParagraphFont"/>
-    <w:link w:val="Subtitle"/>
+  <w:style w:type="character" w:customStyle="1" w:styleId="UntertitelZchn">
+    <w:name w:val="Untertitel Zchn"/>
+    <w:basedOn w:val="Absatz-Standardschriftart"/>
+    <w:link w:val="Untertitel"/>
     <w:uiPriority w:val="11"/>
     <w:rsid w:val="00C047AC"/>
     <w:rPr>
@@ -1640,9 +1651,9 @@
       <w:spacing w:val="15"/>
     </w:rPr>
   </w:style>
-  <w:style w:type="character" w:styleId="SubtleEmphasis">
+  <w:style w:type="character" w:styleId="SchwacheHervorhebung">
     <w:name w:val="Subtle Emphasis"/>
-    <w:basedOn w:val="DefaultParagraphFont"/>
+    <w:basedOn w:val="Absatz-Standardschriftart"/>
     <w:uiPriority w:val="19"/>
     <w:qFormat/>
     <w:rsid w:val="00C047AC"/>
@@ -1654,9 +1665,9 @@
       <w:color w:val="404040" w:themeColor="text1" w:themeTint="BF"/>
     </w:rPr>
   </w:style>
-  <w:style w:type="character" w:styleId="Emphasis">
+  <w:style w:type="character" w:styleId="Hervorhebung">
     <w:name w:val="Emphasis"/>
-    <w:basedOn w:val="DefaultParagraphFont"/>
+    <w:basedOn w:val="Absatz-Standardschriftart"/>
     <w:uiPriority w:val="20"/>
     <w:qFormat/>
     <w:rsid w:val="00C047AC"/>
@@ -1667,9 +1678,9 @@
       <w:iCs/>
     </w:rPr>
   </w:style>
-  <w:style w:type="character" w:styleId="IntenseEmphasis">
+  <w:style w:type="character" w:styleId="IntensiveHervorhebung">
     <w:name w:val="Intense Emphasis"/>
-    <w:basedOn w:val="DefaultParagraphFont"/>
+    <w:basedOn w:val="Absatz-Standardschriftart"/>
     <w:uiPriority w:val="21"/>
     <w:qFormat/>
     <w:rsid w:val="003C4859"/>
@@ -1682,9 +1693,9 @@
       <w:u w:val="single"/>
     </w:rPr>
   </w:style>
-  <w:style w:type="character" w:styleId="Strong">
+  <w:style w:type="character" w:styleId="Fett">
     <w:name w:val="Strong"/>
-    <w:basedOn w:val="DefaultParagraphFont"/>
+    <w:basedOn w:val="Absatz-Standardschriftart"/>
     <w:uiPriority w:val="22"/>
     <w:qFormat/>
     <w:rsid w:val="003C4859"/>
@@ -1694,9 +1705,9 @@
       <w:bCs/>
     </w:rPr>
   </w:style>
-  <w:style w:type="character" w:styleId="SubtleReference">
+  <w:style w:type="character" w:styleId="SchwacherVerweis">
     <w:name w:val="Subtle Reference"/>
-    <w:basedOn w:val="DefaultParagraphFont"/>
+    <w:basedOn w:val="Absatz-Standardschriftart"/>
     <w:uiPriority w:val="31"/>
     <w:qFormat/>
     <w:rsid w:val="003C4859"/>
@@ -1708,9 +1719,9 @@
       <w:color w:val="5A5A5A" w:themeColor="text1" w:themeTint="A5"/>
     </w:rPr>
   </w:style>
-  <w:style w:type="character" w:styleId="IntenseReference">
+  <w:style w:type="character" w:styleId="IntensiverVerweis">
     <w:name w:val="Intense Reference"/>
-    <w:basedOn w:val="DefaultParagraphFont"/>
+    <w:basedOn w:val="Absatz-Standardschriftart"/>
     <w:uiPriority w:val="32"/>
     <w:qFormat/>
     <w:rsid w:val="003C4859"/>
@@ -1724,9 +1735,9 @@
       <w:spacing w:val="5"/>
     </w:rPr>
   </w:style>
-  <w:style w:type="character" w:styleId="BookTitle">
+  <w:style w:type="character" w:styleId="Buchtitel">
     <w:name w:val="Book Title"/>
-    <w:basedOn w:val="DefaultParagraphFont"/>
+    <w:basedOn w:val="Absatz-Standardschriftart"/>
     <w:uiPriority w:val="33"/>
     <w:qFormat/>
     <w:rsid w:val="003C4859"/>
@@ -1739,11 +1750,11 @@
       <w:spacing w:val="5"/>
     </w:rPr>
   </w:style>
-  <w:style w:type="paragraph" w:styleId="Quote">
+  <w:style w:type="paragraph" w:styleId="Zitat">
     <w:name w:val="Quote"/>
-    <w:basedOn w:val="Normal"/>
-    <w:next w:val="Normal"/>
-    <w:link w:val="QuoteChar"/>
+    <w:basedOn w:val="Standard"/>
+    <w:next w:val="Standard"/>
+    <w:link w:val="ZitatZchn"/>
     <w:uiPriority w:val="29"/>
     <w:qFormat/>
     <w:rsid w:val="003C4859"/>
@@ -1760,10 +1771,10 @@
       <w:color w:val="404040" w:themeColor="text1" w:themeTint="BF"/>
     </w:rPr>
   </w:style>
-  <w:style w:type="character" w:customStyle="1" w:styleId="QuoteChar">
-    <w:name w:val="Quote Char"/>
-    <w:basedOn w:val="DefaultParagraphFont"/>
-    <w:link w:val="Quote"/>
+  <w:style w:type="character" w:customStyle="1" w:styleId="ZitatZchn">
+    <w:name w:val="Zitat Zchn"/>
+    <w:basedOn w:val="Absatz-Standardschriftart"/>
+    <w:link w:val="Zitat"/>
     <w:uiPriority w:val="29"/>
     <w:rsid w:val="003C4859"/>
     <w:rPr>
@@ -1775,10 +1786,10 @@
       <w:color w:val="404040" w:themeColor="text1" w:themeTint="BF"/>
     </w:rPr>
   </w:style>
-  <w:style w:type="paragraph" w:styleId="TOC1">
+  <w:style w:type="paragraph" w:styleId="Verzeichnis1">
     <w:name w:val="toc 1"/>
-    <w:basedOn w:val="Normal"/>
-    <w:next w:val="Normal"/>
+    <w:basedOn w:val="Standard"/>
+    <w:next w:val="Standard"/>
     <w:autoRedefine/>
     <w:uiPriority w:val="39"/>
     <w:unhideWhenUsed/>
@@ -1789,8 +1800,8 @@
   </w:style>
   <w:style w:type="paragraph" w:styleId="Index1">
     <w:name w:val="index 1"/>
-    <w:basedOn w:val="Normal"/>
-    <w:next w:val="Normal"/>
+    <w:basedOn w:val="Standard"/>
+    <w:next w:val="Standard"/>
     <w:autoRedefine/>
     <w:uiPriority w:val="99"/>
     <w:semiHidden/>
@@ -1803,7 +1814,7 @@
   </w:style>
   <w:style w:type="character" w:styleId="Hyperlink">
     <w:name w:val="Hyperlink"/>
-    <w:basedOn w:val="DefaultParagraphFont"/>
+    <w:basedOn w:val="Absatz-Standardschriftart"/>
     <w:uiPriority w:val="99"/>
     <w:unhideWhenUsed/>
     <w:rsid w:val="00BD2240"/>
@@ -1812,10 +1823,10 @@
       <w:u w:val="single"/>
     </w:rPr>
   </w:style>
-  <w:style w:type="character" w:customStyle="1" w:styleId="Heading3Char">
-    <w:name w:val="Heading 3 Char"/>
-    <w:basedOn w:val="DefaultParagraphFont"/>
-    <w:link w:val="Heading3"/>
+  <w:style w:type="character" w:customStyle="1" w:styleId="berschrift3Zchn">
+    <w:name w:val="Überschrift 3 Zchn"/>
+    <w:basedOn w:val="Absatz-Standardschriftart"/>
+    <w:link w:val="berschrift3"/>
     <w:uiPriority w:val="9"/>
     <w:rsid w:val="00D83ABF"/>
     <w:rPr>
@@ -1827,10 +1838,10 @@
       <w:szCs w:val="24"/>
     </w:rPr>
   </w:style>
-  <w:style w:type="character" w:customStyle="1" w:styleId="Heading4Char">
-    <w:name w:val="Heading 4 Char"/>
-    <w:basedOn w:val="DefaultParagraphFont"/>
-    <w:link w:val="Heading4"/>
+  <w:style w:type="character" w:customStyle="1" w:styleId="berschrift4Zchn">
+    <w:name w:val="Überschrift 4 Zchn"/>
+    <w:basedOn w:val="Absatz-Standardschriftart"/>
+    <w:link w:val="berschrift4"/>
     <w:uiPriority w:val="9"/>
     <w:rsid w:val="00D83ABF"/>
     <w:rPr>
@@ -1841,10 +1852,10 @@
       <w:color w:val="2F5496" w:themeColor="accent1" w:themeShade="BF"/>
     </w:rPr>
   </w:style>
-  <w:style w:type="character" w:customStyle="1" w:styleId="Heading5Char">
-    <w:name w:val="Heading 5 Char"/>
-    <w:basedOn w:val="DefaultParagraphFont"/>
-    <w:link w:val="Heading5"/>
+  <w:style w:type="character" w:customStyle="1" w:styleId="berschrift5Zchn">
+    <w:name w:val="Überschrift 5 Zchn"/>
+    <w:basedOn w:val="Absatz-Standardschriftart"/>
+    <w:link w:val="berschrift5"/>
     <w:uiPriority w:val="9"/>
     <w:rsid w:val="00D83ABF"/>
     <w:rPr>
@@ -1853,10 +1864,10 @@
       <w:color w:val="2F5496" w:themeColor="accent1" w:themeShade="BF"/>
     </w:rPr>
   </w:style>
-  <w:style w:type="character" w:customStyle="1" w:styleId="Heading6Char">
-    <w:name w:val="Heading 6 Char"/>
-    <w:basedOn w:val="DefaultParagraphFont"/>
-    <w:link w:val="Heading6"/>
+  <w:style w:type="character" w:customStyle="1" w:styleId="berschrift6Zchn">
+    <w:name w:val="Überschrift 6 Zchn"/>
+    <w:basedOn w:val="Absatz-Standardschriftart"/>
+    <w:link w:val="berschrift6"/>
     <w:uiPriority w:val="9"/>
     <w:rsid w:val="00D83ABF"/>
     <w:rPr>
@@ -1865,10 +1876,10 @@
       <w:color w:val="1F3763" w:themeColor="accent1" w:themeShade="7F"/>
     </w:rPr>
   </w:style>
-  <w:style w:type="character" w:customStyle="1" w:styleId="Heading7Char">
-    <w:name w:val="Heading 7 Char"/>
-    <w:basedOn w:val="DefaultParagraphFont"/>
-    <w:link w:val="Heading7"/>
+  <w:style w:type="character" w:customStyle="1" w:styleId="berschrift7Zchn">
+    <w:name w:val="Überschrift 7 Zchn"/>
+    <w:basedOn w:val="Absatz-Standardschriftart"/>
+    <w:link w:val="berschrift7"/>
     <w:uiPriority w:val="9"/>
     <w:rsid w:val="00D83ABF"/>
     <w:rPr>
@@ -1879,10 +1890,10 @@
       <w:color w:val="1F3763" w:themeColor="accent1" w:themeShade="7F"/>
     </w:rPr>
   </w:style>
-  <w:style w:type="character" w:customStyle="1" w:styleId="Heading8Char">
-    <w:name w:val="Heading 8 Char"/>
-    <w:basedOn w:val="DefaultParagraphFont"/>
-    <w:link w:val="Heading8"/>
+  <w:style w:type="character" w:customStyle="1" w:styleId="berschrift8Zchn">
+    <w:name w:val="Überschrift 8 Zchn"/>
+    <w:basedOn w:val="Absatz-Standardschriftart"/>
+    <w:link w:val="berschrift8"/>
     <w:uiPriority w:val="9"/>
     <w:rsid w:val="00D83ABF"/>
     <w:rPr>
@@ -1893,10 +1904,10 @@
       <w:szCs w:val="21"/>
     </w:rPr>
   </w:style>
-  <w:style w:type="character" w:customStyle="1" w:styleId="Heading9Char">
-    <w:name w:val="Heading 9 Char"/>
-    <w:basedOn w:val="DefaultParagraphFont"/>
-    <w:link w:val="Heading9"/>
+  <w:style w:type="character" w:customStyle="1" w:styleId="berschrift9Zchn">
+    <w:name w:val="Überschrift 9 Zchn"/>
+    <w:basedOn w:val="Absatz-Standardschriftart"/>
+    <w:link w:val="berschrift9"/>
     <w:uiPriority w:val="9"/>
     <w:rsid w:val="00D83ABF"/>
     <w:rPr>
@@ -1909,8 +1920,8 @@
   </w:style>
   <w:style w:type="paragraph" w:customStyle="1" w:styleId="Code">
     <w:name w:val="Code"/>
-    <w:basedOn w:val="Normal"/>
-    <w:next w:val="Normal"/>
+    <w:basedOn w:val="Standard"/>
+    <w:next w:val="Standard"/>
     <w:qFormat/>
     <w:rsid w:val="00E34E98"/>
     <w:pPr>
@@ -1924,7 +1935,7 @@
   </w:style>
   <w:style w:type="character" w:customStyle="1" w:styleId="KeyboardShortcut">
     <w:name w:val="Keyboard Shortcut"/>
-    <w:basedOn w:val="DefaultParagraphFont"/>
+    <w:basedOn w:val="Absatz-Standardschriftart"/>
     <w:uiPriority w:val="1"/>
     <w:qFormat/>
     <w:rsid w:val="00094F75"/>
@@ -1936,9 +1947,9 @@
       <w:u w:val="none"/>
     </w:rPr>
   </w:style>
-  <w:style w:type="table" w:styleId="TableGrid">
+  <w:style w:type="table" w:styleId="Tabellenraster">
     <w:name w:val="Table Grid"/>
-    <w:basedOn w:val="TableNormal"/>
+    <w:basedOn w:val="NormaleTabelle"/>
     <w:uiPriority w:val="39"/>
     <w:rsid w:val="004F0BF1"/>
     <w:pPr>
@@ -1955,9 +1966,9 @@
       </w:tblBorders>
     </w:tblPr>
   </w:style>
-  <w:style w:type="table" w:styleId="GridTable1Light">
+  <w:style w:type="table" w:styleId="Gitternetztabelle1hell">
     <w:name w:val="Grid Table 1 Light"/>
-    <w:basedOn w:val="TableNormal"/>
+    <w:basedOn w:val="NormaleTabelle"/>
     <w:uiPriority w:val="46"/>
     <w:rsid w:val="004F0BF1"/>
     <w:pPr>
@@ -2012,9 +2023,9 @@
       </w:rPr>
     </w:tblStylePr>
   </w:style>
-  <w:style w:type="table" w:styleId="GridTable1Light-Accent1">
+  <w:style w:type="table" w:styleId="Gitternetztabelle1hellAkzent1">
     <w:name w:val="Grid Table 1 Light Accent 1"/>
-    <w:basedOn w:val="TableNormal"/>
+    <w:basedOn w:val="NormaleTabelle"/>
     <w:uiPriority w:val="46"/>
     <w:rsid w:val="004F0BF1"/>
     <w:pPr>
@@ -2070,10 +2081,10 @@
       </w:rPr>
     </w:tblStylePr>
   </w:style>
-  <w:style w:type="paragraph" w:styleId="TOCHeading">
+  <w:style w:type="paragraph" w:styleId="Inhaltsverzeichnisberschrift">
     <w:name w:val="TOC Heading"/>
-    <w:basedOn w:val="Heading1"/>
-    <w:next w:val="Normal"/>
+    <w:basedOn w:val="berschrift1"/>
+    <w:next w:val="Standard"/>
     <w:uiPriority w:val="39"/>
     <w:unhideWhenUsed/>
     <w:qFormat/>
@@ -2087,10 +2098,10 @@
       <w:lang w:eastAsia="de-CH"/>
     </w:rPr>
   </w:style>
-  <w:style w:type="paragraph" w:styleId="TOC2">
+  <w:style w:type="paragraph" w:styleId="Verzeichnis2">
     <w:name w:val="toc 2"/>
-    <w:basedOn w:val="Normal"/>
-    <w:next w:val="Normal"/>
+    <w:basedOn w:val="Standard"/>
+    <w:next w:val="Standard"/>
     <w:autoRedefine/>
     <w:uiPriority w:val="39"/>
     <w:unhideWhenUsed/>
@@ -2100,10 +2111,10 @@
       <w:ind w:left="220"/>
     </w:pPr>
   </w:style>
-  <w:style w:type="paragraph" w:styleId="TOC3">
+  <w:style w:type="paragraph" w:styleId="Verzeichnis3">
     <w:name w:val="toc 3"/>
-    <w:basedOn w:val="Normal"/>
-    <w:next w:val="Normal"/>
+    <w:basedOn w:val="Standard"/>
+    <w:next w:val="Standard"/>
     <w:autoRedefine/>
     <w:uiPriority w:val="39"/>
     <w:unhideWhenUsed/>
@@ -2117,9 +2128,9 @@
       <w:noProof w:val="0"/>
     </w:rPr>
   </w:style>
-  <w:style w:type="table" w:styleId="GridTable1Light-Accent5">
+  <w:style w:type="table" w:styleId="Gitternetztabelle1hellAkzent5">
     <w:name w:val="Grid Table 1 Light Accent 5"/>
-    <w:basedOn w:val="TableNormal"/>
+    <w:basedOn w:val="NormaleTabelle"/>
     <w:uiPriority w:val="46"/>
     <w:rsid w:val="003E54FF"/>
     <w:pPr>
@@ -2473,6 +2484,185 @@
 </file>
 
 <file path=customXml/item1.xml><?xml version="1.0" encoding="utf-8"?>
+<ct:contentTypeSchema xmlns:ct="http://schemas.microsoft.com/office/2006/metadata/contentType" xmlns:ma="http://schemas.microsoft.com/office/2006/metadata/properties/metaAttributes" ct:_="" ma:_="" ma:contentTypeName="Dokument" ma:contentTypeID="0x010100F8AB866DB1F46F47B526E5D9258FA040" ma:contentTypeVersion="7" ma:contentTypeDescription="Ein neues Dokument erstellen." ma:contentTypeScope="" ma:versionID="585cc72fcf0c4884f55160394d2c527a">
+  <xsd:schema xmlns:xsd="http://www.w3.org/2001/XMLSchema" xmlns:xs="http://www.w3.org/2001/XMLSchema" xmlns:p="http://schemas.microsoft.com/office/2006/metadata/properties" xmlns:ns3="8d794143-23cb-46b8-b42e-4b8da0576c73" targetNamespace="http://schemas.microsoft.com/office/2006/metadata/properties" ma:root="true" ma:fieldsID="6dbac2f3badaad0be185df480669f4cc" ns3:_="">
+    <xsd:import namespace="8d794143-23cb-46b8-b42e-4b8da0576c73"/>
+    <xsd:element name="properties">
+      <xsd:complexType>
+        <xsd:sequence>
+          <xsd:element name="documentManagement">
+            <xsd:complexType>
+              <xsd:all>
+                <xsd:element ref="ns3:MediaServiceMetadata" minOccurs="0"/>
+                <xsd:element ref="ns3:MediaServiceFastMetadata" minOccurs="0"/>
+                <xsd:element ref="ns3:MediaServiceAutoTags" minOccurs="0"/>
+                <xsd:element ref="ns3:MediaServiceOCR" minOccurs="0"/>
+                <xsd:element ref="ns3:MediaServiceGenerationTime" minOccurs="0"/>
+                <xsd:element ref="ns3:MediaServiceEventHashCode" minOccurs="0"/>
+                <xsd:element ref="ns3:MediaServiceDateTaken" minOccurs="0"/>
+              </xsd:all>
+            </xsd:complexType>
+          </xsd:element>
+        </xsd:sequence>
+      </xsd:complexType>
+    </xsd:element>
+  </xsd:schema>
+  <xsd:schema xmlns:xsd="http://www.w3.org/2001/XMLSchema" xmlns:xs="http://www.w3.org/2001/XMLSchema" xmlns:dms="http://schemas.microsoft.com/office/2006/documentManagement/types" xmlns:pc="http://schemas.microsoft.com/office/infopath/2007/PartnerControls" targetNamespace="8d794143-23cb-46b8-b42e-4b8da0576c73" elementFormDefault="qualified">
+    <xsd:import namespace="http://schemas.microsoft.com/office/2006/documentManagement/types"/>
+    <xsd:import namespace="http://schemas.microsoft.com/office/infopath/2007/PartnerControls"/>
+    <xsd:element name="MediaServiceMetadata" ma:index="8" nillable="true" ma:displayName="MediaServiceMetadata" ma:hidden="true" ma:internalName="MediaServiceMetadata" ma:readOnly="true">
+      <xsd:simpleType>
+        <xsd:restriction base="dms:Note"/>
+      </xsd:simpleType>
+    </xsd:element>
+    <xsd:element name="MediaServiceFastMetadata" ma:index="9" nillable="true" ma:displayName="MediaServiceFastMetadata" ma:hidden="true" ma:internalName="MediaServiceFastMetadata" ma:readOnly="true">
+      <xsd:simpleType>
+        <xsd:restriction base="dms:Note"/>
+      </xsd:simpleType>
+    </xsd:element>
+    <xsd:element name="MediaServiceAutoTags" ma:index="10" nillable="true" ma:displayName="Tags" ma:internalName="MediaServiceAutoTags" ma:readOnly="true">
+      <xsd:simpleType>
+        <xsd:restriction base="dms:Text"/>
+      </xsd:simpleType>
+    </xsd:element>
+    <xsd:element name="MediaServiceOCR" ma:index="11" nillable="true" ma:displayName="Extracted Text" ma:internalName="MediaServiceOCR" ma:readOnly="true">
+      <xsd:simpleType>
+        <xsd:restriction base="dms:Note">
+          <xsd:maxLength value="255"/>
+        </xsd:restriction>
+      </xsd:simpleType>
+    </xsd:element>
+    <xsd:element name="MediaServiceGenerationTime" ma:index="12" nillable="true" ma:displayName="MediaServiceGenerationTime" ma:hidden="true" ma:internalName="MediaServiceGenerationTime" ma:readOnly="true">
+      <xsd:simpleType>
+        <xsd:restriction base="dms:Text"/>
+      </xsd:simpleType>
+    </xsd:element>
+    <xsd:element name="MediaServiceEventHashCode" ma:index="13" nillable="true" ma:displayName="MediaServiceEventHashCode" ma:hidden="true" ma:internalName="MediaServiceEventHashCode" ma:readOnly="true">
+      <xsd:simpleType>
+        <xsd:restriction base="dms:Text"/>
+      </xsd:simpleType>
+    </xsd:element>
+    <xsd:element name="MediaServiceDateTaken" ma:index="14" nillable="true" ma:displayName="MediaServiceDateTaken" ma:hidden="true" ma:internalName="MediaServiceDateTaken" ma:readOnly="true">
+      <xsd:simpleType>
+        <xsd:restriction base="dms:Text"/>
+      </xsd:simpleType>
+    </xsd:element>
+  </xsd:schema>
+  <xsd:schema xmlns="http://schemas.openxmlformats.org/package/2006/metadata/core-properties" xmlns:xsd="http://www.w3.org/2001/XMLSchema" xmlns:xsi="http://www.w3.org/2001/XMLSchema-instance" xmlns:dc="http://purl.org/dc/elements/1.1/" xmlns:dcterms="http://purl.org/dc/terms/" xmlns:odoc="http://schemas.microsoft.com/internal/obd" targetNamespace="http://schemas.openxmlformats.org/package/2006/metadata/core-properties" elementFormDefault="qualified" attributeFormDefault="unqualified" blockDefault="#all">
+    <xsd:import namespace="http://purl.org/dc/elements/1.1/" schemaLocation="http://dublincore.org/schemas/xmls/qdc/2003/04/02/dc.xsd"/>
+    <xsd:import namespace="http://purl.org/dc/terms/" schemaLocation="http://dublincore.org/schemas/xmls/qdc/2003/04/02/dcterms.xsd"/>
+    <xsd:element name="coreProperties" type="CT_coreProperties"/>
+    <xsd:complexType name="CT_coreProperties">
+      <xsd:all>
+        <xsd:element ref="dc:creator" minOccurs="0" maxOccurs="1"/>
+        <xsd:element ref="dcterms:created" minOccurs="0" maxOccurs="1"/>
+        <xsd:element ref="dc:identifier" minOccurs="0" maxOccurs="1"/>
+        <xsd:element name="contentType" minOccurs="0" maxOccurs="1" type="xsd:string" ma:index="0" ma:displayName="Inhaltstyp"/>
+        <xsd:element ref="dc:title" minOccurs="0" maxOccurs="1" ma:index="4" ma:displayName="Titel"/>
+        <xsd:element ref="dc:subject" minOccurs="0" maxOccurs="1"/>
+        <xsd:element ref="dc:description" minOccurs="0" maxOccurs="1"/>
+        <xsd:element name="keywords" minOccurs="0" maxOccurs="1" type="xsd:string"/>
+        <xsd:element ref="dc:language" minOccurs="0" maxOccurs="1"/>
+        <xsd:element name="category" minOccurs="0" maxOccurs="1" type="xsd:string"/>
+        <xsd:element name="version" minOccurs="0" maxOccurs="1" type="xsd:string"/>
+        <xsd:element name="revision" minOccurs="0" maxOccurs="1" type="xsd:string">
+          <xsd:annotation>
+            <xsd:documentation>
+                        This value indicates the number of saves or revisions. The application is responsible for updating this value after each revision.
+                    </xsd:documentation>
+          </xsd:annotation>
+        </xsd:element>
+        <xsd:element name="lastModifiedBy" minOccurs="0" maxOccurs="1" type="xsd:string"/>
+        <xsd:element ref="dcterms:modified" minOccurs="0" maxOccurs="1"/>
+        <xsd:element name="contentStatus" minOccurs="0" maxOccurs="1" type="xsd:string"/>
+      </xsd:all>
+    </xsd:complexType>
+  </xsd:schema>
+  <xs:schema xmlns:pc="http://schemas.microsoft.com/office/infopath/2007/PartnerControls" xmlns:xs="http://www.w3.org/2001/XMLSchema" targetNamespace="http://schemas.microsoft.com/office/infopath/2007/PartnerControls" elementFormDefault="qualified" attributeFormDefault="unqualified">
+    <xs:element name="Person">
+      <xs:complexType>
+        <xs:sequence>
+          <xs:element ref="pc:DisplayName" minOccurs="0"/>
+          <xs:element ref="pc:AccountId" minOccurs="0"/>
+          <xs:element ref="pc:AccountType" minOccurs="0"/>
+        </xs:sequence>
+      </xs:complexType>
+    </xs:element>
+    <xs:element name="DisplayName" type="xs:string"/>
+    <xs:element name="AccountId" type="xs:string"/>
+    <xs:element name="AccountType" type="xs:string"/>
+    <xs:element name="BDCAssociatedEntity">
+      <xs:complexType>
+        <xs:sequence>
+          <xs:element ref="pc:BDCEntity" minOccurs="0" maxOccurs="unbounded"/>
+        </xs:sequence>
+        <xs:attribute ref="pc:EntityNamespace"/>
+        <xs:attribute ref="pc:EntityName"/>
+        <xs:attribute ref="pc:SystemInstanceName"/>
+        <xs:attribute ref="pc:AssociationName"/>
+      </xs:complexType>
+    </xs:element>
+    <xs:attribute name="EntityNamespace" type="xs:string"/>
+    <xs:attribute name="EntityName" type="xs:string"/>
+    <xs:attribute name="SystemInstanceName" type="xs:string"/>
+    <xs:attribute name="AssociationName" type="xs:string"/>
+    <xs:element name="BDCEntity">
+      <xs:complexType>
+        <xs:sequence>
+          <xs:element ref="pc:EntityDisplayName" minOccurs="0"/>
+          <xs:element ref="pc:EntityInstanceReference" minOccurs="0"/>
+          <xs:element ref="pc:EntityId1" minOccurs="0"/>
+          <xs:element ref="pc:EntityId2" minOccurs="0"/>
+          <xs:element ref="pc:EntityId3" minOccurs="0"/>
+          <xs:element ref="pc:EntityId4" minOccurs="0"/>
+          <xs:element ref="pc:EntityId5" minOccurs="0"/>
+        </xs:sequence>
+      </xs:complexType>
+    </xs:element>
+    <xs:element name="EntityDisplayName" type="xs:string"/>
+    <xs:element name="EntityInstanceReference" type="xs:string"/>
+    <xs:element name="EntityId1" type="xs:string"/>
+    <xs:element name="EntityId2" type="xs:string"/>
+    <xs:element name="EntityId3" type="xs:string"/>
+    <xs:element name="EntityId4" type="xs:string"/>
+    <xs:element name="EntityId5" type="xs:string"/>
+    <xs:element name="Terms">
+      <xs:complexType>
+        <xs:sequence>
+          <xs:element ref="pc:TermInfo" minOccurs="0" maxOccurs="unbounded"/>
+        </xs:sequence>
+      </xs:complexType>
+    </xs:element>
+    <xs:element name="TermInfo">
+      <xs:complexType>
+        <xs:sequence>
+          <xs:element ref="pc:TermName" minOccurs="0"/>
+          <xs:element ref="pc:TermId" minOccurs="0"/>
+        </xs:sequence>
+      </xs:complexType>
+    </xs:element>
+    <xs:element name="TermName" type="xs:string"/>
+    <xs:element name="TermId" type="xs:string"/>
+  </xs:schema>
+</ct:contentTypeSchema>
+</file>
+
+<file path=customXml/item2.xml><?xml version="1.0" encoding="utf-8"?>
+<?mso-contentType ?>
+<FormTemplates xmlns="http://schemas.microsoft.com/sharepoint/v3/contenttype/forms">
+  <Display>DocumentLibraryForm</Display>
+  <Edit>DocumentLibraryForm</Edit>
+  <New>DocumentLibraryForm</New>
+</FormTemplates>
+</file>
+
+<file path=customXml/item3.xml><?xml version="1.0" encoding="utf-8"?>
+<p:properties xmlns:p="http://schemas.microsoft.com/office/2006/metadata/properties" xmlns:xsi="http://www.w3.org/2001/XMLSchema-instance" xmlns:pc="http://schemas.microsoft.com/office/infopath/2007/PartnerControls">
+  <documentManagement/>
+</p:properties>
+</file>
+
+<file path=customXml/item4.xml><?xml version="1.0" encoding="utf-8"?>
 <b:Sources xmlns:b="http://schemas.openxmlformats.org/officeDocument/2006/bibliography" xmlns="http://schemas.openxmlformats.org/officeDocument/2006/bibliography" SelectedStyle="\APASixthEditionOfficeOnline.xsl" StyleName="APA" Version="6">
   <b:Source xmlns:b="http://schemas.openxmlformats.org/officeDocument/2006/bibliography" xmlns="http://schemas.openxmlformats.org/officeDocument/2006/bibliography">
     <b:Tag>Placeholder1</b:Tag>
@@ -2482,7 +2672,42 @@
 </file>
 
 <file path=customXml/itemProps1.xml><?xml version="1.0" encoding="utf-8"?>
-<ds:datastoreItem xmlns:ds="http://schemas.openxmlformats.org/officeDocument/2006/customXml" ds:itemID="{B4258320-D292-4779-94ED-3F85B1C9B735}">
+<ds:datastoreItem xmlns:ds="http://schemas.openxmlformats.org/officeDocument/2006/customXml" ds:itemID="{EF3418B0-8AFA-4100-9F81-CF474947292B}">
+  <ds:schemaRefs>
+    <ds:schemaRef ds:uri="http://schemas.microsoft.com/office/2006/metadata/contentType"/>
+    <ds:schemaRef ds:uri="http://schemas.microsoft.com/office/2006/metadata/properties/metaAttributes"/>
+    <ds:schemaRef ds:uri="http://www.w3.org/2001/XMLSchema"/>
+    <ds:schemaRef ds:uri="http://schemas.microsoft.com/office/2006/metadata/properties"/>
+    <ds:schemaRef ds:uri="8d794143-23cb-46b8-b42e-4b8da0576c73"/>
+    <ds:schemaRef ds:uri="http://schemas.microsoft.com/office/2006/documentManagement/types"/>
+    <ds:schemaRef ds:uri="http://schemas.microsoft.com/office/infopath/2007/PartnerControls"/>
+    <ds:schemaRef ds:uri="http://schemas.openxmlformats.org/package/2006/metadata/core-properties"/>
+    <ds:schemaRef ds:uri="http://purl.org/dc/elements/1.1/"/>
+    <ds:schemaRef ds:uri="http://purl.org/dc/terms/"/>
+    <ds:schemaRef ds:uri="http://schemas.microsoft.com/internal/obd"/>
+  </ds:schemaRefs>
+</ds:datastoreItem>
+</file>
+
+<file path=customXml/itemProps2.xml><?xml version="1.0" encoding="utf-8"?>
+<ds:datastoreItem xmlns:ds="http://schemas.openxmlformats.org/officeDocument/2006/customXml" ds:itemID="{33CFB791-25A8-4A52-A336-324D33F59B3E}">
+  <ds:schemaRefs>
+    <ds:schemaRef ds:uri="http://schemas.microsoft.com/sharepoint/v3/contenttype/forms"/>
+  </ds:schemaRefs>
+</ds:datastoreItem>
+</file>
+
+<file path=customXml/itemProps3.xml><?xml version="1.0" encoding="utf-8"?>
+<ds:datastoreItem xmlns:ds="http://schemas.openxmlformats.org/officeDocument/2006/customXml" ds:itemID="{27F26A1F-7DB3-4A70-BA8D-A8325F7DA455}">
+  <ds:schemaRefs>
+    <ds:schemaRef ds:uri="http://schemas.microsoft.com/office/2006/metadata/properties"/>
+    <ds:schemaRef ds:uri="http://schemas.microsoft.com/office/infopath/2007/PartnerControls"/>
+  </ds:schemaRefs>
+</ds:datastoreItem>
+</file>
+
+<file path=customXml/itemProps4.xml><?xml version="1.0" encoding="utf-8"?>
+<ds:datastoreItem xmlns:ds="http://schemas.openxmlformats.org/officeDocument/2006/customXml" ds:itemID="{F8C618C9-EB14-4D5F-A4AB-CE68C27C4CCD}">
   <ds:schemaRefs>
     <ds:schemaRef ds:uri="http://schemas.openxmlformats.org/officeDocument/2006/bibliography"/>
   </ds:schemaRefs>
